--- a/G_网络/题库考试真题/全国2015年10月高等教育自学考试计算机网络原理试题及参考答案_1.docx
+++ b/G_网络/题库考试真题/全国2015年10月高等教育自学考试计算机网络原理试题及参考答案_1.docx
@@ -128,36 +128,487 @@
     <w:p>
       <w:r>
         <w:drawing>
+          <wp:inline distT="0" distB="0" distL="114300" distR="114300">
+            <wp:extent cx="5876925" cy="1509395"/>
+            <wp:effectExtent l="0" t="0" r="15875" b="14605"/>
+            <wp:docPr id="20" name="图片 7"/>
+            <wp:cNvGraphicFramePr>
+              <a:graphicFrameLocks xmlns:a="http://schemas.openxmlformats.org/drawingml/2006/main" noChangeAspect="1"/>
+            </wp:cNvGraphicFramePr>
+            <a:graphic xmlns:a="http://schemas.openxmlformats.org/drawingml/2006/main">
+              <a:graphicData uri="http://schemas.openxmlformats.org/drawingml/2006/picture">
+                <pic:pic xmlns:pic="http://schemas.openxmlformats.org/drawingml/2006/picture">
+                  <pic:nvPicPr>
+                    <pic:cNvPr id="20" name="图片 7"/>
+                    <pic:cNvPicPr>
+                      <a:picLocks noChangeAspect="1"/>
+                    </pic:cNvPicPr>
+                  </pic:nvPicPr>
+                  <pic:blipFill>
+                    <a:blip r:embed="rId7"/>
+                    <a:stretch>
+                      <a:fillRect/>
+                    </a:stretch>
+                  </pic:blipFill>
+                  <pic:spPr>
+                    <a:xfrm>
+                      <a:off x="0" y="0"/>
+                      <a:ext cx="5876925" cy="1509395"/>
+                    </a:xfrm>
+                    <a:prstGeom prst="rect">
+                      <a:avLst/>
+                    </a:prstGeom>
+                    <a:noFill/>
+                    <a:ln>
+                      <a:noFill/>
+                    </a:ln>
+                  </pic:spPr>
+                </pic:pic>
+              </a:graphicData>
+            </a:graphic>
+          </wp:inline>
+        </w:drawing>
+      </w:r>
+    </w:p>
+    <w:p>
+      <w:r>
+        <w:drawing>
+          <wp:inline distT="0" distB="0" distL="114300" distR="114300">
+            <wp:extent cx="4248150" cy="1123950"/>
+            <wp:effectExtent l="0" t="0" r="19050" b="19050"/>
+            <wp:docPr id="14" name="图片 1"/>
+            <wp:cNvGraphicFramePr>
+              <a:graphicFrameLocks xmlns:a="http://schemas.openxmlformats.org/drawingml/2006/main" noChangeAspect="1"/>
+            </wp:cNvGraphicFramePr>
+            <a:graphic xmlns:a="http://schemas.openxmlformats.org/drawingml/2006/main">
+              <a:graphicData uri="http://schemas.openxmlformats.org/drawingml/2006/picture">
+                <pic:pic xmlns:pic="http://schemas.openxmlformats.org/drawingml/2006/picture">
+                  <pic:nvPicPr>
+                    <pic:cNvPr id="14" name="图片 1"/>
+                    <pic:cNvPicPr>
+                      <a:picLocks noChangeAspect="1"/>
+                    </pic:cNvPicPr>
+                  </pic:nvPicPr>
+                  <pic:blipFill>
+                    <a:blip r:embed="rId8"/>
+                    <a:stretch>
+                      <a:fillRect/>
+                    </a:stretch>
+                  </pic:blipFill>
+                  <pic:spPr>
+                    <a:xfrm>
+                      <a:off x="0" y="0"/>
+                      <a:ext cx="4248150" cy="1123950"/>
+                    </a:xfrm>
+                    <a:prstGeom prst="rect">
+                      <a:avLst/>
+                    </a:prstGeom>
+                    <a:noFill/>
+                    <a:ln>
+                      <a:noFill/>
+                    </a:ln>
+                  </pic:spPr>
+                </pic:pic>
+              </a:graphicData>
+            </a:graphic>
+          </wp:inline>
+        </w:drawing>
+      </w:r>
+    </w:p>
+    <w:p/>
+    <w:p>
+      <w:r>
+        <w:drawing>
+          <wp:inline distT="0" distB="0" distL="114300" distR="114300">
+            <wp:extent cx="6165850" cy="2301240"/>
+            <wp:effectExtent l="0" t="0" r="6350" b="10160"/>
+            <wp:docPr id="15" name="图片 2"/>
+            <wp:cNvGraphicFramePr>
+              <a:graphicFrameLocks xmlns:a="http://schemas.openxmlformats.org/drawingml/2006/main" noChangeAspect="1"/>
+            </wp:cNvGraphicFramePr>
+            <a:graphic xmlns:a="http://schemas.openxmlformats.org/drawingml/2006/main">
+              <a:graphicData uri="http://schemas.openxmlformats.org/drawingml/2006/picture">
+                <pic:pic xmlns:pic="http://schemas.openxmlformats.org/drawingml/2006/picture">
+                  <pic:nvPicPr>
+                    <pic:cNvPr id="15" name="图片 2"/>
+                    <pic:cNvPicPr>
+                      <a:picLocks noChangeAspect="1"/>
+                    </pic:cNvPicPr>
+                  </pic:nvPicPr>
+                  <pic:blipFill>
+                    <a:blip r:embed="rId9"/>
+                    <a:stretch>
+                      <a:fillRect/>
+                    </a:stretch>
+                  </pic:blipFill>
+                  <pic:spPr>
+                    <a:xfrm>
+                      <a:off x="0" y="0"/>
+                      <a:ext cx="6165850" cy="2301240"/>
+                    </a:xfrm>
+                    <a:prstGeom prst="rect">
+                      <a:avLst/>
+                    </a:prstGeom>
+                    <a:noFill/>
+                    <a:ln>
+                      <a:noFill/>
+                    </a:ln>
+                  </pic:spPr>
+                </pic:pic>
+              </a:graphicData>
+            </a:graphic>
+          </wp:inline>
+        </w:drawing>
+      </w:r>
+    </w:p>
+    <w:p>
+      <w:r>
+        <w:drawing>
+          <wp:inline distT="0" distB="0" distL="114300" distR="114300">
+            <wp:extent cx="6175375" cy="2253615"/>
+            <wp:effectExtent l="0" t="0" r="22225" b="6985"/>
+            <wp:docPr id="16" name="图片 3"/>
+            <wp:cNvGraphicFramePr>
+              <a:graphicFrameLocks xmlns:a="http://schemas.openxmlformats.org/drawingml/2006/main" noChangeAspect="1"/>
+            </wp:cNvGraphicFramePr>
+            <a:graphic xmlns:a="http://schemas.openxmlformats.org/drawingml/2006/main">
+              <a:graphicData uri="http://schemas.openxmlformats.org/drawingml/2006/picture">
+                <pic:pic xmlns:pic="http://schemas.openxmlformats.org/drawingml/2006/picture">
+                  <pic:nvPicPr>
+                    <pic:cNvPr id="16" name="图片 3"/>
+                    <pic:cNvPicPr>
+                      <a:picLocks noChangeAspect="1"/>
+                    </pic:cNvPicPr>
+                  </pic:nvPicPr>
+                  <pic:blipFill>
+                    <a:blip r:embed="rId10"/>
+                    <a:stretch>
+                      <a:fillRect/>
+                    </a:stretch>
+                  </pic:blipFill>
+                  <pic:spPr>
+                    <a:xfrm>
+                      <a:off x="0" y="0"/>
+                      <a:ext cx="6175375" cy="2253615"/>
+                    </a:xfrm>
+                    <a:prstGeom prst="rect">
+                      <a:avLst/>
+                    </a:prstGeom>
+                    <a:noFill/>
+                    <a:ln>
+                      <a:noFill/>
+                    </a:ln>
+                  </pic:spPr>
+                </pic:pic>
+              </a:graphicData>
+            </a:graphic>
+          </wp:inline>
+        </w:drawing>
+      </w:r>
+    </w:p>
+    <w:p>
+      <w:r>
+        <w:drawing>
+          <wp:inline distT="0" distB="0" distL="114300" distR="114300">
+            <wp:extent cx="5689600" cy="2187575"/>
+            <wp:effectExtent l="0" t="0" r="0" b="22225"/>
+            <wp:docPr id="21" name="图片 8"/>
+            <wp:cNvGraphicFramePr>
+              <a:graphicFrameLocks xmlns:a="http://schemas.openxmlformats.org/drawingml/2006/main" noChangeAspect="1"/>
+            </wp:cNvGraphicFramePr>
+            <a:graphic xmlns:a="http://schemas.openxmlformats.org/drawingml/2006/main">
+              <a:graphicData uri="http://schemas.openxmlformats.org/drawingml/2006/picture">
+                <pic:pic xmlns:pic="http://schemas.openxmlformats.org/drawingml/2006/picture">
+                  <pic:nvPicPr>
+                    <pic:cNvPr id="21" name="图片 8"/>
+                    <pic:cNvPicPr>
+                      <a:picLocks noChangeAspect="1"/>
+                    </pic:cNvPicPr>
+                  </pic:nvPicPr>
+                  <pic:blipFill>
+                    <a:blip r:embed="rId11"/>
+                    <a:stretch>
+                      <a:fillRect/>
+                    </a:stretch>
+                  </pic:blipFill>
+                  <pic:spPr>
+                    <a:xfrm>
+                      <a:off x="0" y="0"/>
+                      <a:ext cx="5689600" cy="2187575"/>
+                    </a:xfrm>
+                    <a:prstGeom prst="rect">
+                      <a:avLst/>
+                    </a:prstGeom>
+                    <a:noFill/>
+                    <a:ln>
+                      <a:noFill/>
+                    </a:ln>
+                  </pic:spPr>
+                </pic:pic>
+              </a:graphicData>
+            </a:graphic>
+          </wp:inline>
+        </w:drawing>
+      </w:r>
+    </w:p>
+    <w:p>
+      <w:r>
+        <w:drawing>
+          <wp:inline distT="0" distB="0" distL="114300" distR="114300">
+            <wp:extent cx="6619240" cy="1374775"/>
+            <wp:effectExtent l="0" t="0" r="10160" b="22225"/>
+            <wp:docPr id="23" name="图片 10"/>
+            <wp:cNvGraphicFramePr>
+              <a:graphicFrameLocks xmlns:a="http://schemas.openxmlformats.org/drawingml/2006/main" noChangeAspect="1"/>
+            </wp:cNvGraphicFramePr>
+            <a:graphic xmlns:a="http://schemas.openxmlformats.org/drawingml/2006/main">
+              <a:graphicData uri="http://schemas.openxmlformats.org/drawingml/2006/picture">
+                <pic:pic xmlns:pic="http://schemas.openxmlformats.org/drawingml/2006/picture">
+                  <pic:nvPicPr>
+                    <pic:cNvPr id="23" name="图片 10"/>
+                    <pic:cNvPicPr>
+                      <a:picLocks noChangeAspect="1"/>
+                    </pic:cNvPicPr>
+                  </pic:nvPicPr>
+                  <pic:blipFill>
+                    <a:blip r:embed="rId12"/>
+                    <a:stretch>
+                      <a:fillRect/>
+                    </a:stretch>
+                  </pic:blipFill>
+                  <pic:spPr>
+                    <a:xfrm>
+                      <a:off x="0" y="0"/>
+                      <a:ext cx="6619240" cy="1374775"/>
+                    </a:xfrm>
+                    <a:prstGeom prst="rect">
+                      <a:avLst/>
+                    </a:prstGeom>
+                    <a:noFill/>
+                    <a:ln>
+                      <a:noFill/>
+                    </a:ln>
+                  </pic:spPr>
+                </pic:pic>
+              </a:graphicData>
+            </a:graphic>
+          </wp:inline>
+        </w:drawing>
+      </w:r>
+    </w:p>
+    <w:p>
+      <w:r>
+        <w:drawing>
           <wp:inline distT="0" distB="0" distL="0" distR="0">
-            <wp:extent cx="6555105" cy="3217545"/>
-            <wp:effectExtent l="0" t="0" r="23495" b="8255"/>
-            <wp:docPr id="4" name="图片 4"/>
-            <wp:cNvGraphicFramePr>
-              <a:graphicFrameLocks xmlns:a="http://schemas.openxmlformats.org/drawingml/2006/main" noChangeAspect="1"/>
-            </wp:cNvGraphicFramePr>
-            <a:graphic xmlns:a="http://schemas.openxmlformats.org/drawingml/2006/main">
-              <a:graphicData uri="http://schemas.openxmlformats.org/drawingml/2006/picture">
-                <pic:pic xmlns:pic="http://schemas.openxmlformats.org/drawingml/2006/picture">
-                  <pic:nvPicPr>
-                    <pic:cNvPr id="4" name="图片 4"/>
-                    <pic:cNvPicPr>
-                      <a:picLocks noChangeAspect="1"/>
-                    </pic:cNvPicPr>
-                  </pic:nvPicPr>
-                  <pic:blipFill>
-                    <a:blip r:embed="rId7"/>
-                    <a:stretch>
-                      <a:fillRect/>
-                    </a:stretch>
-                  </pic:blipFill>
-                  <pic:spPr>
-                    <a:xfrm>
-                      <a:off x="0" y="0"/>
-                      <a:ext cx="6555105" cy="3217545"/>
-                    </a:xfrm>
-                    <a:prstGeom prst="rect">
-                      <a:avLst/>
-                    </a:prstGeom>
+            <wp:extent cx="6644640" cy="3256280"/>
+            <wp:effectExtent l="0" t="0" r="10160" b="20320"/>
+            <wp:docPr id="9" name="图片 9"/>
+            <wp:cNvGraphicFramePr>
+              <a:graphicFrameLocks xmlns:a="http://schemas.openxmlformats.org/drawingml/2006/main" noChangeAspect="1"/>
+            </wp:cNvGraphicFramePr>
+            <a:graphic xmlns:a="http://schemas.openxmlformats.org/drawingml/2006/main">
+              <a:graphicData uri="http://schemas.openxmlformats.org/drawingml/2006/picture">
+                <pic:pic xmlns:pic="http://schemas.openxmlformats.org/drawingml/2006/picture">
+                  <pic:nvPicPr>
+                    <pic:cNvPr id="9" name="图片 9"/>
+                    <pic:cNvPicPr>
+                      <a:picLocks noChangeAspect="1"/>
+                    </pic:cNvPicPr>
+                  </pic:nvPicPr>
+                  <pic:blipFill>
+                    <a:blip r:embed="rId13"/>
+                    <a:stretch>
+                      <a:fillRect/>
+                    </a:stretch>
+                  </pic:blipFill>
+                  <pic:spPr>
+                    <a:xfrm>
+                      <a:off x="0" y="0"/>
+                      <a:ext cx="6644640" cy="3256280"/>
+                    </a:xfrm>
+                    <a:prstGeom prst="rect">
+                      <a:avLst/>
+                    </a:prstGeom>
+                  </pic:spPr>
+                </pic:pic>
+              </a:graphicData>
+            </a:graphic>
+          </wp:inline>
+        </w:drawing>
+      </w:r>
+    </w:p>
+    <w:p>
+      <w:r>
+        <w:drawing>
+          <wp:inline distT="0" distB="0" distL="114300" distR="114300">
+            <wp:extent cx="6581140" cy="3726815"/>
+            <wp:effectExtent l="0" t="0" r="22860" b="6985"/>
+            <wp:docPr id="24" name="图片 11"/>
+            <wp:cNvGraphicFramePr>
+              <a:graphicFrameLocks xmlns:a="http://schemas.openxmlformats.org/drawingml/2006/main" noChangeAspect="1"/>
+            </wp:cNvGraphicFramePr>
+            <a:graphic xmlns:a="http://schemas.openxmlformats.org/drawingml/2006/main">
+              <a:graphicData uri="http://schemas.openxmlformats.org/drawingml/2006/picture">
+                <pic:pic xmlns:pic="http://schemas.openxmlformats.org/drawingml/2006/picture">
+                  <pic:nvPicPr>
+                    <pic:cNvPr id="24" name="图片 11"/>
+                    <pic:cNvPicPr>
+                      <a:picLocks noChangeAspect="1"/>
+                    </pic:cNvPicPr>
+                  </pic:nvPicPr>
+                  <pic:blipFill>
+                    <a:blip r:embed="rId14"/>
+                    <a:stretch>
+                      <a:fillRect/>
+                    </a:stretch>
+                  </pic:blipFill>
+                  <pic:spPr>
+                    <a:xfrm>
+                      <a:off x="0" y="0"/>
+                      <a:ext cx="6581140" cy="3726815"/>
+                    </a:xfrm>
+                    <a:prstGeom prst="rect">
+                      <a:avLst/>
+                    </a:prstGeom>
+                    <a:noFill/>
+                    <a:ln>
+                      <a:noFill/>
+                    </a:ln>
+                  </pic:spPr>
+                </pic:pic>
+              </a:graphicData>
+            </a:graphic>
+          </wp:inline>
+        </w:drawing>
+      </w:r>
+    </w:p>
+    <w:p>
+      <w:r>
+        <w:drawing>
+          <wp:inline distT="0" distB="0" distL="114300" distR="114300">
+            <wp:extent cx="6178550" cy="1423670"/>
+            <wp:effectExtent l="0" t="0" r="19050" b="24130"/>
+            <wp:docPr id="22" name="图片 9"/>
+            <wp:cNvGraphicFramePr>
+              <a:graphicFrameLocks xmlns:a="http://schemas.openxmlformats.org/drawingml/2006/main" noChangeAspect="1"/>
+            </wp:cNvGraphicFramePr>
+            <a:graphic xmlns:a="http://schemas.openxmlformats.org/drawingml/2006/main">
+              <a:graphicData uri="http://schemas.openxmlformats.org/drawingml/2006/picture">
+                <pic:pic xmlns:pic="http://schemas.openxmlformats.org/drawingml/2006/picture">
+                  <pic:nvPicPr>
+                    <pic:cNvPr id="22" name="图片 9"/>
+                    <pic:cNvPicPr>
+                      <a:picLocks noChangeAspect="1"/>
+                    </pic:cNvPicPr>
+                  </pic:nvPicPr>
+                  <pic:blipFill>
+                    <a:blip r:embed="rId15"/>
+                    <a:stretch>
+                      <a:fillRect/>
+                    </a:stretch>
+                  </pic:blipFill>
+                  <pic:spPr>
+                    <a:xfrm>
+                      <a:off x="0" y="0"/>
+                      <a:ext cx="6178550" cy="1423670"/>
+                    </a:xfrm>
+                    <a:prstGeom prst="rect">
+                      <a:avLst/>
+                    </a:prstGeom>
+                    <a:noFill/>
+                    <a:ln>
+                      <a:noFill/>
+                    </a:ln>
+                  </pic:spPr>
+                </pic:pic>
+              </a:graphicData>
+            </a:graphic>
+          </wp:inline>
+        </w:drawing>
+      </w:r>
+    </w:p>
+    <w:p>
+      <w:r>
+        <w:drawing>
+          <wp:inline distT="0" distB="0" distL="114300" distR="114300">
+            <wp:extent cx="6209665" cy="1640840"/>
+            <wp:effectExtent l="0" t="0" r="13335" b="10160"/>
+            <wp:docPr id="25" name="图片 12"/>
+            <wp:cNvGraphicFramePr>
+              <a:graphicFrameLocks xmlns:a="http://schemas.openxmlformats.org/drawingml/2006/main" noChangeAspect="1"/>
+            </wp:cNvGraphicFramePr>
+            <a:graphic xmlns:a="http://schemas.openxmlformats.org/drawingml/2006/main">
+              <a:graphicData uri="http://schemas.openxmlformats.org/drawingml/2006/picture">
+                <pic:pic xmlns:pic="http://schemas.openxmlformats.org/drawingml/2006/picture">
+                  <pic:nvPicPr>
+                    <pic:cNvPr id="25" name="图片 12"/>
+                    <pic:cNvPicPr>
+                      <a:picLocks noChangeAspect="1"/>
+                    </pic:cNvPicPr>
+                  </pic:nvPicPr>
+                  <pic:blipFill>
+                    <a:blip r:embed="rId16"/>
+                    <a:stretch>
+                      <a:fillRect/>
+                    </a:stretch>
+                  </pic:blipFill>
+                  <pic:spPr>
+                    <a:xfrm>
+                      <a:off x="0" y="0"/>
+                      <a:ext cx="6209665" cy="1640840"/>
+                    </a:xfrm>
+                    <a:prstGeom prst="rect">
+                      <a:avLst/>
+                    </a:prstGeom>
+                    <a:noFill/>
+                    <a:ln>
+                      <a:noFill/>
+                    </a:ln>
+                  </pic:spPr>
+                </pic:pic>
+              </a:graphicData>
+            </a:graphic>
+          </wp:inline>
+        </w:drawing>
+      </w:r>
+    </w:p>
+    <w:p>
+      <w:r>
+        <w:drawing>
+          <wp:inline distT="0" distB="0" distL="114300" distR="114300">
+            <wp:extent cx="6169025" cy="1253490"/>
+            <wp:effectExtent l="0" t="0" r="3175" b="16510"/>
+            <wp:docPr id="18" name="图片 5"/>
+            <wp:cNvGraphicFramePr>
+              <a:graphicFrameLocks xmlns:a="http://schemas.openxmlformats.org/drawingml/2006/main" noChangeAspect="1"/>
+            </wp:cNvGraphicFramePr>
+            <a:graphic xmlns:a="http://schemas.openxmlformats.org/drawingml/2006/main">
+              <a:graphicData uri="http://schemas.openxmlformats.org/drawingml/2006/picture">
+                <pic:pic xmlns:pic="http://schemas.openxmlformats.org/drawingml/2006/picture">
+                  <pic:nvPicPr>
+                    <pic:cNvPr id="18" name="图片 5"/>
+                    <pic:cNvPicPr>
+                      <a:picLocks noChangeAspect="1"/>
+                    </pic:cNvPicPr>
+                  </pic:nvPicPr>
+                  <pic:blipFill>
+                    <a:blip r:embed="rId17"/>
+                    <a:stretch>
+                      <a:fillRect/>
+                    </a:stretch>
+                  </pic:blipFill>
+                  <pic:spPr>
+                    <a:xfrm>
+                      <a:off x="0" y="0"/>
+                      <a:ext cx="6169025" cy="1253490"/>
+                    </a:xfrm>
+                    <a:prstGeom prst="rect">
+                      <a:avLst/>
+                    </a:prstGeom>
+                    <a:noFill/>
+                    <a:ln>
+                      <a:noFill/>
+                    </a:ln>
                   </pic:spPr>
                 </pic:pic>
               </a:graphicData>
@@ -170,84 +621,135 @@
       <w:r>
         <w:drawing>
           <wp:inline distT="0" distB="0" distL="0" distR="0">
-            <wp:extent cx="6613525" cy="4352925"/>
-            <wp:effectExtent l="0" t="0" r="15875" b="15875"/>
-            <wp:docPr id="5" name="图片 5"/>
-            <wp:cNvGraphicFramePr>
-              <a:graphicFrameLocks xmlns:a="http://schemas.openxmlformats.org/drawingml/2006/main" noChangeAspect="1"/>
-            </wp:cNvGraphicFramePr>
-            <a:graphic xmlns:a="http://schemas.openxmlformats.org/drawingml/2006/main">
-              <a:graphicData uri="http://schemas.openxmlformats.org/drawingml/2006/picture">
-                <pic:pic xmlns:pic="http://schemas.openxmlformats.org/drawingml/2006/picture">
-                  <pic:nvPicPr>
-                    <pic:cNvPr id="5" name="图片 5"/>
-                    <pic:cNvPicPr>
-                      <a:picLocks noChangeAspect="1"/>
-                    </pic:cNvPicPr>
-                  </pic:nvPicPr>
-                  <pic:blipFill>
-                    <a:blip r:embed="rId8"/>
-                    <a:stretch>
-                      <a:fillRect/>
-                    </a:stretch>
-                  </pic:blipFill>
-                  <pic:spPr>
-                    <a:xfrm>
-                      <a:off x="0" y="0"/>
-                      <a:ext cx="6613525" cy="4352925"/>
-                    </a:xfrm>
-                    <a:prstGeom prst="rect">
-                      <a:avLst/>
-                    </a:prstGeom>
-                  </pic:spPr>
-                </pic:pic>
-              </a:graphicData>
-            </a:graphic>
-          </wp:inline>
-        </w:drawing>
-      </w:r>
-    </w:p>
-    <w:p>
-      <w:r>
-        <w:drawing>
-          <wp:inline distT="0" distB="0" distL="0" distR="0">
-            <wp:extent cx="6613525" cy="2683510"/>
-            <wp:effectExtent l="0" t="0" r="15875" b="8890"/>
-            <wp:docPr id="6" name="图片 6"/>
-            <wp:cNvGraphicFramePr>
-              <a:graphicFrameLocks xmlns:a="http://schemas.openxmlformats.org/drawingml/2006/main" noChangeAspect="1"/>
-            </wp:cNvGraphicFramePr>
-            <a:graphic xmlns:a="http://schemas.openxmlformats.org/drawingml/2006/main">
-              <a:graphicData uri="http://schemas.openxmlformats.org/drawingml/2006/picture">
-                <pic:pic xmlns:pic="http://schemas.openxmlformats.org/drawingml/2006/picture">
-                  <pic:nvPicPr>
-                    <pic:cNvPr id="6" name="图片 6"/>
-                    <pic:cNvPicPr>
-                      <a:picLocks noChangeAspect="1"/>
-                    </pic:cNvPicPr>
-                  </pic:nvPicPr>
-                  <pic:blipFill>
-                    <a:blip r:embed="rId9"/>
-                    <a:stretch>
-                      <a:fillRect/>
-                    </a:stretch>
-                  </pic:blipFill>
-                  <pic:spPr>
-                    <a:xfrm>
-                      <a:off x="0" y="0"/>
-                      <a:ext cx="6613525" cy="2683510"/>
-                    </a:xfrm>
-                    <a:prstGeom prst="rect">
-                      <a:avLst/>
-                    </a:prstGeom>
-                  </pic:spPr>
-                </pic:pic>
-              </a:graphicData>
-            </a:graphic>
-          </wp:inline>
-        </w:drawing>
-      </w:r>
-    </w:p>
+            <wp:extent cx="6617335" cy="3284220"/>
+            <wp:effectExtent l="0" t="0" r="12065" b="17780"/>
+            <wp:docPr id="11" name="图片 11"/>
+            <wp:cNvGraphicFramePr>
+              <a:graphicFrameLocks xmlns:a="http://schemas.openxmlformats.org/drawingml/2006/main" noChangeAspect="1"/>
+            </wp:cNvGraphicFramePr>
+            <a:graphic xmlns:a="http://schemas.openxmlformats.org/drawingml/2006/main">
+              <a:graphicData uri="http://schemas.openxmlformats.org/drawingml/2006/picture">
+                <pic:pic xmlns:pic="http://schemas.openxmlformats.org/drawingml/2006/picture">
+                  <pic:nvPicPr>
+                    <pic:cNvPr id="11" name="图片 11"/>
+                    <pic:cNvPicPr>
+                      <a:picLocks noChangeAspect="1"/>
+                    </pic:cNvPicPr>
+                  </pic:nvPicPr>
+                  <pic:blipFill>
+                    <a:blip r:embed="rId18"/>
+                    <a:stretch>
+                      <a:fillRect/>
+                    </a:stretch>
+                  </pic:blipFill>
+                  <pic:spPr>
+                    <a:xfrm>
+                      <a:off x="0" y="0"/>
+                      <a:ext cx="6617335" cy="3284220"/>
+                    </a:xfrm>
+                    <a:prstGeom prst="rect">
+                      <a:avLst/>
+                    </a:prstGeom>
+                  </pic:spPr>
+                </pic:pic>
+              </a:graphicData>
+            </a:graphic>
+          </wp:inline>
+        </w:drawing>
+      </w:r>
+    </w:p>
+    <w:p>
+      <w:r>
+        <w:drawing>
+          <wp:inline distT="0" distB="0" distL="114300" distR="114300">
+            <wp:extent cx="6391275" cy="895985"/>
+            <wp:effectExtent l="0" t="0" r="9525" b="18415"/>
+            <wp:docPr id="26" name="图片 13"/>
+            <wp:cNvGraphicFramePr>
+              <a:graphicFrameLocks xmlns:a="http://schemas.openxmlformats.org/drawingml/2006/main" noChangeAspect="1"/>
+            </wp:cNvGraphicFramePr>
+            <a:graphic xmlns:a="http://schemas.openxmlformats.org/drawingml/2006/main">
+              <a:graphicData uri="http://schemas.openxmlformats.org/drawingml/2006/picture">
+                <pic:pic xmlns:pic="http://schemas.openxmlformats.org/drawingml/2006/picture">
+                  <pic:nvPicPr>
+                    <pic:cNvPr id="26" name="图片 13"/>
+                    <pic:cNvPicPr>
+                      <a:picLocks noChangeAspect="1"/>
+                    </pic:cNvPicPr>
+                  </pic:nvPicPr>
+                  <pic:blipFill>
+                    <a:blip r:embed="rId19"/>
+                    <a:stretch>
+                      <a:fillRect/>
+                    </a:stretch>
+                  </pic:blipFill>
+                  <pic:spPr>
+                    <a:xfrm>
+                      <a:off x="0" y="0"/>
+                      <a:ext cx="6391275" cy="895985"/>
+                    </a:xfrm>
+                    <a:prstGeom prst="rect">
+                      <a:avLst/>
+                    </a:prstGeom>
+                    <a:noFill/>
+                    <a:ln>
+                      <a:noFill/>
+                    </a:ln>
+                  </pic:spPr>
+                </pic:pic>
+              </a:graphicData>
+            </a:graphic>
+          </wp:inline>
+        </w:drawing>
+      </w:r>
+    </w:p>
+    <w:p>
+      <w:r>
+        <w:drawing>
+          <wp:inline distT="0" distB="0" distL="114300" distR="114300">
+            <wp:extent cx="6245225" cy="1405890"/>
+            <wp:effectExtent l="0" t="0" r="3175" b="16510"/>
+            <wp:docPr id="19" name="图片 6"/>
+            <wp:cNvGraphicFramePr>
+              <a:graphicFrameLocks xmlns:a="http://schemas.openxmlformats.org/drawingml/2006/main" noChangeAspect="1"/>
+            </wp:cNvGraphicFramePr>
+            <a:graphic xmlns:a="http://schemas.openxmlformats.org/drawingml/2006/main">
+              <a:graphicData uri="http://schemas.openxmlformats.org/drawingml/2006/picture">
+                <pic:pic xmlns:pic="http://schemas.openxmlformats.org/drawingml/2006/picture">
+                  <pic:nvPicPr>
+                    <pic:cNvPr id="19" name="图片 6"/>
+                    <pic:cNvPicPr>
+                      <a:picLocks noChangeAspect="1"/>
+                    </pic:cNvPicPr>
+                  </pic:nvPicPr>
+                  <pic:blipFill>
+                    <a:blip r:embed="rId20"/>
+                    <a:stretch>
+                      <a:fillRect/>
+                    </a:stretch>
+                  </pic:blipFill>
+                  <pic:spPr>
+                    <a:xfrm>
+                      <a:off x="0" y="0"/>
+                      <a:ext cx="6245225" cy="1405890"/>
+                    </a:xfrm>
+                    <a:prstGeom prst="rect">
+                      <a:avLst/>
+                    </a:prstGeom>
+                    <a:noFill/>
+                    <a:ln>
+                      <a:noFill/>
+                    </a:ln>
+                  </pic:spPr>
+                </pic:pic>
+              </a:graphicData>
+            </a:graphic>
+          </wp:inline>
+        </w:drawing>
+      </w:r>
+    </w:p>
+    <w:p/>
+    <w:p/>
     <w:p>
       <w:r>
         <w:drawing>
@@ -268,7 +770,7 @@
                     </pic:cNvPicPr>
                   </pic:nvPicPr>
                   <pic:blipFill>
-                    <a:blip r:embed="rId10"/>
+                    <a:blip r:embed="rId21"/>
                     <a:stretch>
                       <a:fillRect/>
                     </a:stretch>
@@ -289,210 +791,53 @@
         </w:drawing>
       </w:r>
     </w:p>
-    <w:p>
-      <w:r>
-        <w:drawing>
-          <wp:inline distT="0" distB="0" distL="0" distR="0">
-            <wp:extent cx="6647180" cy="5172075"/>
-            <wp:effectExtent l="0" t="0" r="7620" b="9525"/>
-            <wp:docPr id="8" name="图片 8"/>
-            <wp:cNvGraphicFramePr>
-              <a:graphicFrameLocks xmlns:a="http://schemas.openxmlformats.org/drawingml/2006/main" noChangeAspect="1"/>
-            </wp:cNvGraphicFramePr>
-            <a:graphic xmlns:a="http://schemas.openxmlformats.org/drawingml/2006/main">
-              <a:graphicData uri="http://schemas.openxmlformats.org/drawingml/2006/picture">
-                <pic:pic xmlns:pic="http://schemas.openxmlformats.org/drawingml/2006/picture">
-                  <pic:nvPicPr>
-                    <pic:cNvPr id="8" name="图片 8"/>
-                    <pic:cNvPicPr>
-                      <a:picLocks noChangeAspect="1"/>
-                    </pic:cNvPicPr>
-                  </pic:nvPicPr>
-                  <pic:blipFill>
-                    <a:blip r:embed="rId11"/>
-                    <a:stretch>
-                      <a:fillRect/>
-                    </a:stretch>
-                  </pic:blipFill>
-                  <pic:spPr>
-                    <a:xfrm>
-                      <a:off x="0" y="0"/>
-                      <a:ext cx="6647180" cy="5172075"/>
-                    </a:xfrm>
-                    <a:prstGeom prst="rect">
-                      <a:avLst/>
-                    </a:prstGeom>
-                  </pic:spPr>
-                </pic:pic>
-              </a:graphicData>
-            </a:graphic>
-          </wp:inline>
-        </w:drawing>
-      </w:r>
-    </w:p>
-    <w:p>
-      <w:r>
-        <w:drawing>
-          <wp:inline distT="0" distB="0" distL="0" distR="0">
-            <wp:extent cx="6644640" cy="3256280"/>
-            <wp:effectExtent l="0" t="0" r="10160" b="20320"/>
-            <wp:docPr id="9" name="图片 9"/>
-            <wp:cNvGraphicFramePr>
-              <a:graphicFrameLocks xmlns:a="http://schemas.openxmlformats.org/drawingml/2006/main" noChangeAspect="1"/>
-            </wp:cNvGraphicFramePr>
-            <a:graphic xmlns:a="http://schemas.openxmlformats.org/drawingml/2006/main">
-              <a:graphicData uri="http://schemas.openxmlformats.org/drawingml/2006/picture">
-                <pic:pic xmlns:pic="http://schemas.openxmlformats.org/drawingml/2006/picture">
-                  <pic:nvPicPr>
-                    <pic:cNvPr id="9" name="图片 9"/>
-                    <pic:cNvPicPr>
-                      <a:picLocks noChangeAspect="1"/>
-                    </pic:cNvPicPr>
-                  </pic:nvPicPr>
-                  <pic:blipFill>
-                    <a:blip r:embed="rId12"/>
-                    <a:stretch>
-                      <a:fillRect/>
-                    </a:stretch>
-                  </pic:blipFill>
-                  <pic:spPr>
-                    <a:xfrm>
-                      <a:off x="0" y="0"/>
-                      <a:ext cx="6644640" cy="3256280"/>
-                    </a:xfrm>
-                    <a:prstGeom prst="rect">
-                      <a:avLst/>
-                    </a:prstGeom>
-                  </pic:spPr>
-                </pic:pic>
-              </a:graphicData>
-            </a:graphic>
-          </wp:inline>
-        </w:drawing>
-      </w:r>
-    </w:p>
-    <w:p>
-      <w:r>
-        <w:drawing>
-          <wp:inline distT="0" distB="0" distL="0" distR="0">
-            <wp:extent cx="6635750" cy="5113655"/>
-            <wp:effectExtent l="0" t="0" r="19050" b="17145"/>
-            <wp:docPr id="10" name="图片 10"/>
-            <wp:cNvGraphicFramePr>
-              <a:graphicFrameLocks xmlns:a="http://schemas.openxmlformats.org/drawingml/2006/main" noChangeAspect="1"/>
-            </wp:cNvGraphicFramePr>
-            <a:graphic xmlns:a="http://schemas.openxmlformats.org/drawingml/2006/main">
-              <a:graphicData uri="http://schemas.openxmlformats.org/drawingml/2006/picture">
-                <pic:pic xmlns:pic="http://schemas.openxmlformats.org/drawingml/2006/picture">
-                  <pic:nvPicPr>
-                    <pic:cNvPr id="10" name="图片 10"/>
-                    <pic:cNvPicPr>
-                      <a:picLocks noChangeAspect="1"/>
-                    </pic:cNvPicPr>
-                  </pic:nvPicPr>
-                  <pic:blipFill>
-                    <a:blip r:embed="rId13"/>
-                    <a:stretch>
-                      <a:fillRect/>
-                    </a:stretch>
-                  </pic:blipFill>
-                  <pic:spPr>
-                    <a:xfrm>
-                      <a:off x="0" y="0"/>
-                      <a:ext cx="6635750" cy="5113655"/>
-                    </a:xfrm>
-                    <a:prstGeom prst="rect">
-                      <a:avLst/>
-                    </a:prstGeom>
-                  </pic:spPr>
-                </pic:pic>
-              </a:graphicData>
-            </a:graphic>
-          </wp:inline>
-        </w:drawing>
-      </w:r>
-    </w:p>
-    <w:p>
-      <w:r>
-        <w:drawing>
-          <wp:inline distT="0" distB="0" distL="0" distR="0">
-            <wp:extent cx="6617335" cy="3284220"/>
-            <wp:effectExtent l="0" t="0" r="12065" b="17780"/>
-            <wp:docPr id="11" name="图片 11"/>
-            <wp:cNvGraphicFramePr>
-              <a:graphicFrameLocks xmlns:a="http://schemas.openxmlformats.org/drawingml/2006/main" noChangeAspect="1"/>
-            </wp:cNvGraphicFramePr>
-            <a:graphic xmlns:a="http://schemas.openxmlformats.org/drawingml/2006/main">
-              <a:graphicData uri="http://schemas.openxmlformats.org/drawingml/2006/picture">
-                <pic:pic xmlns:pic="http://schemas.openxmlformats.org/drawingml/2006/picture">
-                  <pic:nvPicPr>
-                    <pic:cNvPr id="11" name="图片 11"/>
-                    <pic:cNvPicPr>
-                      <a:picLocks noChangeAspect="1"/>
-                    </pic:cNvPicPr>
-                  </pic:nvPicPr>
-                  <pic:blipFill>
-                    <a:blip r:embed="rId14"/>
-                    <a:stretch>
-                      <a:fillRect/>
-                    </a:stretch>
-                  </pic:blipFill>
-                  <pic:spPr>
-                    <a:xfrm>
-                      <a:off x="0" y="0"/>
-                      <a:ext cx="6617335" cy="3284220"/>
-                    </a:xfrm>
-                    <a:prstGeom prst="rect">
-                      <a:avLst/>
-                    </a:prstGeom>
-                  </pic:spPr>
-                </pic:pic>
-              </a:graphicData>
-            </a:graphic>
-          </wp:inline>
-        </w:drawing>
-      </w:r>
-    </w:p>
-    <w:p>
-      <w:r>
-        <w:drawing>
-          <wp:inline distT="0" distB="0" distL="0" distR="0">
-            <wp:extent cx="6562725" cy="6301105"/>
-            <wp:effectExtent l="0" t="0" r="15875" b="23495"/>
-            <wp:docPr id="12" name="图片 12"/>
-            <wp:cNvGraphicFramePr>
-              <a:graphicFrameLocks xmlns:a="http://schemas.openxmlformats.org/drawingml/2006/main" noChangeAspect="1"/>
-            </wp:cNvGraphicFramePr>
-            <a:graphic xmlns:a="http://schemas.openxmlformats.org/drawingml/2006/main">
-              <a:graphicData uri="http://schemas.openxmlformats.org/drawingml/2006/picture">
-                <pic:pic xmlns:pic="http://schemas.openxmlformats.org/drawingml/2006/picture">
-                  <pic:nvPicPr>
-                    <pic:cNvPr id="12" name="图片 12"/>
-                    <pic:cNvPicPr>
-                      <a:picLocks noChangeAspect="1"/>
-                    </pic:cNvPicPr>
-                  </pic:nvPicPr>
-                  <pic:blipFill>
-                    <a:blip r:embed="rId15"/>
-                    <a:stretch>
-                      <a:fillRect/>
-                    </a:stretch>
-                  </pic:blipFill>
-                  <pic:spPr>
-                    <a:xfrm>
-                      <a:off x="0" y="0"/>
-                      <a:ext cx="6562725" cy="6301105"/>
-                    </a:xfrm>
-                    <a:prstGeom prst="rect">
-                      <a:avLst/>
-                    </a:prstGeom>
-                  </pic:spPr>
-                </pic:pic>
-              </a:graphicData>
-            </a:graphic>
-          </wp:inline>
-        </w:drawing>
-      </w:r>
+    <w:p/>
+    <w:p>
+      <w:r>
+        <w:drawing>
+          <wp:inline distT="0" distB="0" distL="114300" distR="114300">
+            <wp:extent cx="6559550" cy="6123940"/>
+            <wp:effectExtent l="0" t="0" r="19050" b="22860"/>
+            <wp:docPr id="27" name="图片 14"/>
+            <wp:cNvGraphicFramePr>
+              <a:graphicFrameLocks xmlns:a="http://schemas.openxmlformats.org/drawingml/2006/main" noChangeAspect="1"/>
+            </wp:cNvGraphicFramePr>
+            <a:graphic xmlns:a="http://schemas.openxmlformats.org/drawingml/2006/main">
+              <a:graphicData uri="http://schemas.openxmlformats.org/drawingml/2006/picture">
+                <pic:pic xmlns:pic="http://schemas.openxmlformats.org/drawingml/2006/picture">
+                  <pic:nvPicPr>
+                    <pic:cNvPr id="27" name="图片 14"/>
+                    <pic:cNvPicPr>
+                      <a:picLocks noChangeAspect="1"/>
+                    </pic:cNvPicPr>
+                  </pic:nvPicPr>
+                  <pic:blipFill>
+                    <a:blip r:embed="rId22"/>
+                    <a:stretch>
+                      <a:fillRect/>
+                    </a:stretch>
+                  </pic:blipFill>
+                  <pic:spPr>
+                    <a:xfrm>
+                      <a:off x="0" y="0"/>
+                      <a:ext cx="6559550" cy="6123940"/>
+                    </a:xfrm>
+                    <a:prstGeom prst="rect">
+                      <a:avLst/>
+                    </a:prstGeom>
+                    <a:noFill/>
+                    <a:ln>
+                      <a:noFill/>
+                    </a:ln>
+                  </pic:spPr>
+                </pic:pic>
+              </a:graphicData>
+            </a:graphic>
+          </wp:inline>
+        </w:drawing>
+      </w:r>
+      <w:bookmarkStart w:id="0" w:name="_GoBack"/>
+      <w:bookmarkEnd w:id="0"/>
     </w:p>
     <w:p>
       <w:pPr>
@@ -519,7 +864,7 @@
                     </pic:cNvPicPr>
                   </pic:nvPicPr>
                   <pic:blipFill>
-                    <a:blip r:embed="rId16"/>
+                    <a:blip r:embed="rId23"/>
                     <a:stretch>
                       <a:fillRect/>
                     </a:stretch>
@@ -539,8 +884,6 @@
           </wp:inline>
         </w:drawing>
       </w:r>
-      <w:bookmarkStart w:id="0" w:name="_GoBack"/>
-      <w:bookmarkEnd w:id="0"/>
     </w:p>
     <w:sectPr>
       <w:pgSz w:w="11906" w:h="16838"/>
@@ -553,13 +896,14 @@
 </file>
 
 <file path=word/styles.xml><?xml version="1.0" encoding="utf-8"?>
-<w:styles xmlns:mc="http://schemas.openxmlformats.org/markup-compatibility/2006" xmlns:o="urn:schemas-microsoft-com:office:office" xmlns:r="http://schemas.openxmlformats.org/officeDocument/2006/relationships" xmlns:m="http://schemas.openxmlformats.org/officeDocument/2006/math" xmlns:v="urn:schemas-microsoft-com:vml" xmlns:w="http://schemas.openxmlformats.org/wordprocessingml/2006/main" xmlns:w14="http://schemas.microsoft.com/office/word/2010/wordml" xmlns:w10="urn:schemas-microsoft-com:office:word" xmlns:sl="http://schemas.openxmlformats.org/schemaLibrary/2006/main" mc:Ignorable="w14">
+<w:styles xmlns:mc="http://schemas.openxmlformats.org/markup-compatibility/2006" xmlns:o="urn:schemas-microsoft-com:office:office" xmlns:r="http://schemas.openxmlformats.org/officeDocument/2006/relationships" xmlns:m="http://schemas.openxmlformats.org/officeDocument/2006/math" xmlns:v="urn:schemas-microsoft-com:vml" xmlns:w="http://schemas.openxmlformats.org/wordprocessingml/2006/main" xmlns:w14="http://schemas.microsoft.com/office/word/2010/wordml" xmlns:w10="urn:schemas-microsoft-com:office:word" xmlns:sl="http://schemas.openxmlformats.org/schemaLibrary/2006/main" xmlns:wpsCustomData="http://www.wps.cn/officeDocument/2013/wpsCustomData" mc:Ignorable="w14">
   <w:docDefaults>
     <w:rPrDefault>
       <w:rPr>
         <w:rFonts w:asciiTheme="minorHAnsi" w:hAnsiTheme="minorHAnsi" w:eastAsiaTheme="minorEastAsia" w:cstheme="minorBidi"/>
       </w:rPr>
     </w:rPrDefault>
+    <w:pPrDefault/>
   </w:docDefaults>
   <w:latentStyles w:count="260" w:defQFormat="0" w:defUnhideWhenUsed="1" w:defSemiHidden="1" w:defUIPriority="99" w:defLockedState="0">
     <w:lsdException w:qFormat="1" w:unhideWhenUsed="0" w:uiPriority="0" w:semiHidden="0" w:name="Normal"/>
@@ -827,13 +1171,13 @@
       <w:lang w:val="en-US" w:eastAsia="zh-CN" w:bidi="ar-SA"/>
     </w:rPr>
   </w:style>
-  <w:style w:type="character" w:default="1" w:styleId="2">
+  <w:style w:type="character" w:default="1" w:styleId="3">
     <w:name w:val="Default Paragraph Font"/>
     <w:unhideWhenUsed/>
     <w:qFormat/>
     <w:uiPriority w:val="1"/>
   </w:style>
-  <w:style w:type="table" w:default="1" w:styleId="3">
+  <w:style w:type="table" w:default="1" w:styleId="2">
     <w:name w:val="Normal Table"/>
     <w:unhideWhenUsed/>
     <w:qFormat/>
